--- a/download/CV Anton Borisov_ENGL.docx
+++ b/download/CV Anton Borisov_ENGL.docx
@@ -444,6 +444,15 @@
           <w:rFonts w:ascii="Lato" w:hAnsi="Lato" w:cs="Lato"/>
           <w:color w:val="000000" w:themeColor="text1"/>
           <w:sz w:val="20"/>
+          <w:lang w:val="en-US"/>
+        </w:rPr>
+        <w:t xml:space="preserve"> of Birth</w:t>
+      </w:r>
+      <w:r>
+        <w:rPr>
+          <w:rFonts w:ascii="Lato" w:hAnsi="Lato" w:cs="Lato"/>
+          <w:color w:val="000000" w:themeColor="text1"/>
+          <w:sz w:val="20"/>
         </w:rPr>
         <w:t>:</w:t>
       </w:r>
@@ -470,28 +479,6 @@
           <w:sz w:val="20"/>
         </w:rPr>
         <w:t>02</w:t>
-      </w:r>
-    </w:p>
-    <w:p>
-      <w:pPr>
-        <w:pStyle w:val="Kontaktninformace"/>
-        <w:spacing w:after="0"/>
-        <w:ind w:left="5760"/>
-        <w:rPr>
-          <w:rFonts w:ascii="Lato" w:hAnsi="Lato" w:cs="Lato"/>
-          <w:color w:val="595959" w:themeColor="text1" w:themeTint="A6"/>
-          <w:sz w:val="16"/>
-          <w:szCs w:val="16"/>
-        </w:rPr>
-      </w:pPr>
-      <w:r>
-        <w:rPr>
-          <w:rFonts w:ascii="Lato" w:hAnsi="Lato" w:cs="Lato"/>
-          <w:color w:val="595959" w:themeColor="text1" w:themeTint="A6"/>
-          <w:sz w:val="16"/>
-          <w:szCs w:val="16"/>
-        </w:rPr>
-        <w:t>https://thesameanton.github.io/Portfolio/#en</w:t>
       </w:r>
     </w:p>
     <w:p>
@@ -744,16 +731,29 @@
     <w:p>
       <w:pPr>
         <w:pStyle w:val="Heading1"/>
-        <w:ind w:left="0" w:right="1861"/>
-        <w:rPr>
-          <w:rStyle w:val="Hyperlink"/>
-          <w:rFonts w:ascii="Lato" w:hAnsi="Lato"/>
+        <w:ind w:right="1861"/>
+        <w:rPr>
+          <w:rFonts w:ascii="Lato" w:hAnsi="Lato"/>
+          <w:color w:val="52504F"/>
+          <w:spacing w:val="40"/>
           <w:w w:val="115"/>
           <w:sz w:val="16"/>
           <w:szCs w:val="16"/>
           <w:lang w:val="cs-CZ"/>
         </w:rPr>
       </w:pPr>
+      <w:r>
+        <w:rPr>
+          <w:rFonts w:ascii="Lato" w:hAnsi="Lato"/>
+          <w:color w:val="52504F"/>
+          <w:spacing w:val="40"/>
+          <w:w w:val="115"/>
+          <w:sz w:val="16"/>
+          <w:szCs w:val="16"/>
+          <w:lang w:val="cs-CZ"/>
+        </w:rPr>
+        <w:t xml:space="preserve">    </w:t>
+      </w:r>
     </w:p>
     <w:p>
       <w:pPr>
@@ -774,7 +774,7 @@
           <w:noProof/>
           <w:sz w:val="16"/>
           <w:szCs w:val="16"/>
-          <w:lang w:val="cs-CZ" w:eastAsia="en-IN"/>
+          <w:lang w:eastAsia="en-IN"/>
         </w:rPr>
         <w:tab/>
       </w:r>
@@ -784,9 +784,18 @@
           <w:noProof/>
           <w:sz w:val="16"/>
           <w:szCs w:val="16"/>
-          <w:lang w:val="cs-CZ" w:eastAsia="en-IN"/>
+          <w:lang w:eastAsia="en-IN"/>
         </w:rPr>
         <w:tab/>
+      </w:r>
+      <w:r>
+        <w:rPr>
+          <w:rFonts w:ascii="Lato" w:hAnsi="Lato"/>
+          <w:noProof/>
+          <w:sz w:val="16"/>
+          <w:szCs w:val="16"/>
+          <w:lang w:eastAsia="en-IN"/>
+        </w:rPr>
         <w:t xml:space="preserve">      </w:t>
       </w:r>
       <w:r>
@@ -892,7 +901,16 @@
           <w:sz w:val="28"/>
           <w:szCs w:val="28"/>
         </w:rPr>
-        <w:t>Property</w:t>
+        <w:t>C</w:t>
+      </w:r>
+      <w:r>
+        <w:rPr>
+          <w:rFonts w:ascii="Lato" w:hAnsi="Lato" w:cs="Lato"/>
+          <w:color w:val="00CC99"/>
+          <w:sz w:val="28"/>
+          <w:szCs w:val="28"/>
+        </w:rPr>
+        <w:t>haracteristics</w:t>
       </w:r>
     </w:p>
     <w:p>
@@ -958,7 +976,205 @@
           <w:sz w:val="20"/>
           <w:szCs w:val="20"/>
         </w:rPr>
-        <w:t>I am a newly admitted student at</w:t>
+        <w:t xml:space="preserve">I am a </w:t>
+      </w:r>
+      <w:r>
+        <w:rPr>
+          <w:rFonts w:ascii="Lato" w:hAnsi="Lato"/>
+          <w:color w:val="A6A6A6" w:themeColor="background1" w:themeShade="A6"/>
+          <w:spacing w:val="-4"/>
+          <w:sz w:val="20"/>
+          <w:szCs w:val="20"/>
+        </w:rPr>
+        <w:t>freshman at CZU the University majoring in Informatics.</w:t>
+      </w:r>
+    </w:p>
+    <w:p>
+      <w:pPr>
+        <w:pStyle w:val="Heading1"/>
+        <w:ind w:left="3600" w:right="1861"/>
+        <w:rPr>
+          <w:rFonts w:ascii="Lato" w:hAnsi="Lato"/>
+          <w:color w:val="A6A6A6" w:themeColor="background1" w:themeShade="A6"/>
+          <w:spacing w:val="-4"/>
+          <w:sz w:val="20"/>
+          <w:szCs w:val="20"/>
+          <w:lang w:val="en-CZ"/>
+        </w:rPr>
+      </w:pPr>
+    </w:p>
+    <w:p>
+      <w:pPr>
+        <w:pStyle w:val="Heading1"/>
+        <w:ind w:left="3600" w:right="1861"/>
+        <w:rPr>
+          <w:rFonts w:ascii="Lato" w:hAnsi="Lato"/>
+          <w:color w:val="A6A6A6" w:themeColor="background1" w:themeShade="A6"/>
+          <w:spacing w:val="-4"/>
+          <w:sz w:val="20"/>
+          <w:szCs w:val="20"/>
+        </w:rPr>
+      </w:pPr>
+      <w:r>
+        <w:rPr>
+          <w:rFonts w:ascii="Lato" w:hAnsi="Lato"/>
+          <w:color w:val="A6A6A6" w:themeColor="background1" w:themeShade="A6"/>
+          <w:spacing w:val="-4"/>
+          <w:sz w:val="20"/>
+          <w:szCs w:val="20"/>
+        </w:rPr>
+        <w:t xml:space="preserve">I </w:t>
+      </w:r>
+      <w:r>
+        <w:rPr>
+          <w:rFonts w:ascii="Lato" w:hAnsi="Lato"/>
+          <w:color w:val="A6A6A6" w:themeColor="background1" w:themeShade="A6"/>
+          <w:spacing w:val="-4"/>
+          <w:sz w:val="20"/>
+          <w:szCs w:val="20"/>
+        </w:rPr>
+        <w:t xml:space="preserve">am not only studying at the University, but also broadening my mind. </w:t>
+      </w:r>
+      <w:r>
+        <w:rPr>
+          <w:rFonts w:ascii="Lato" w:hAnsi="Lato"/>
+          <w:color w:val="A6A6A6" w:themeColor="background1" w:themeShade="A6"/>
+          <w:spacing w:val="-4"/>
+          <w:sz w:val="20"/>
+          <w:szCs w:val="20"/>
+        </w:rPr>
+        <w:t xml:space="preserve">I read </w:t>
+      </w:r>
+      <w:proofErr w:type="gramStart"/>
+      <w:r>
+        <w:rPr>
+          <w:rFonts w:ascii="Lato" w:hAnsi="Lato"/>
+          <w:color w:val="A6A6A6" w:themeColor="background1" w:themeShade="A6"/>
+          <w:spacing w:val="-4"/>
+          <w:sz w:val="20"/>
+          <w:szCs w:val="20"/>
+        </w:rPr>
+        <w:t xml:space="preserve">various </w:t>
+      </w:r>
+      <w:r>
+        <w:rPr>
+          <w:rFonts w:ascii="Lato" w:hAnsi="Lato"/>
+          <w:color w:val="A6A6A6" w:themeColor="background1" w:themeShade="A6"/>
+          <w:spacing w:val="-4"/>
+          <w:sz w:val="20"/>
+          <w:szCs w:val="20"/>
+        </w:rPr>
+        <w:t xml:space="preserve"> books</w:t>
+      </w:r>
+      <w:proofErr w:type="gramEnd"/>
+      <w:r>
+        <w:rPr>
+          <w:rFonts w:ascii="Lato" w:hAnsi="Lato"/>
+          <w:color w:val="A6A6A6" w:themeColor="background1" w:themeShade="A6"/>
+          <w:spacing w:val="-4"/>
+          <w:sz w:val="20"/>
+          <w:szCs w:val="20"/>
+        </w:rPr>
+        <w:t xml:space="preserve"> on programming (most recently "Grokking Algorithms" and </w:t>
+      </w:r>
+      <w:r>
+        <w:rPr>
+          <w:rFonts w:ascii="Lato" w:hAnsi="Lato"/>
+          <w:color w:val="A6A6A6" w:themeColor="background1" w:themeShade="A6"/>
+          <w:spacing w:val="-4"/>
+          <w:sz w:val="20"/>
+          <w:szCs w:val="20"/>
+        </w:rPr>
+        <w:t>some</w:t>
+      </w:r>
+      <w:r>
+        <w:rPr>
+          <w:rFonts w:ascii="Lato" w:hAnsi="Lato"/>
+          <w:color w:val="A6A6A6" w:themeColor="background1" w:themeShade="A6"/>
+          <w:spacing w:val="-4"/>
+          <w:sz w:val="20"/>
+          <w:szCs w:val="20"/>
+        </w:rPr>
+        <w:t xml:space="preserve"> publications </w:t>
+      </w:r>
+      <w:r>
+        <w:rPr>
+          <w:rFonts w:ascii="Lato" w:hAnsi="Lato"/>
+          <w:color w:val="A6A6A6" w:themeColor="background1" w:themeShade="A6"/>
+          <w:spacing w:val="-4"/>
+          <w:sz w:val="20"/>
+          <w:szCs w:val="20"/>
+        </w:rPr>
+        <w:t xml:space="preserve">from </w:t>
+      </w:r>
+      <w:r>
+        <w:rPr>
+          <w:rFonts w:ascii="Lato" w:hAnsi="Lato"/>
+          <w:color w:val="A6A6A6" w:themeColor="background1" w:themeShade="A6"/>
+          <w:spacing w:val="-4"/>
+          <w:sz w:val="20"/>
+          <w:szCs w:val="20"/>
+        </w:rPr>
+        <w:t xml:space="preserve">"Headfirst"). </w:t>
+      </w:r>
+    </w:p>
+    <w:p>
+      <w:pPr>
+        <w:pStyle w:val="Heading1"/>
+        <w:ind w:left="3600" w:right="1861"/>
+        <w:rPr>
+          <w:rFonts w:ascii="Lato" w:hAnsi="Lato"/>
+          <w:color w:val="A6A6A6" w:themeColor="background1" w:themeShade="A6"/>
+          <w:spacing w:val="-4"/>
+          <w:sz w:val="20"/>
+          <w:szCs w:val="20"/>
+          <w:lang w:val="cs-CZ"/>
+        </w:rPr>
+      </w:pPr>
+    </w:p>
+    <w:p>
+      <w:pPr>
+        <w:pStyle w:val="Heading1"/>
+        <w:ind w:left="3600" w:right="1861"/>
+        <w:rPr>
+          <w:rFonts w:ascii="Lato" w:hAnsi="Lato"/>
+          <w:color w:val="A6A6A6" w:themeColor="background1" w:themeShade="A6"/>
+          <w:spacing w:val="-4"/>
+          <w:sz w:val="20"/>
+          <w:szCs w:val="20"/>
+        </w:rPr>
+      </w:pPr>
+      <w:r>
+        <w:rPr>
+          <w:rFonts w:ascii="Lato" w:hAnsi="Lato"/>
+          <w:color w:val="A6A6A6" w:themeColor="background1" w:themeShade="A6"/>
+          <w:spacing w:val="-4"/>
+          <w:sz w:val="20"/>
+          <w:szCs w:val="20"/>
+        </w:rPr>
+        <w:t xml:space="preserve">I am a reliable and purposeful student who wants to improve his skills. I can approach work responsibly and work in a team. I have analytical and systematic </w:t>
+      </w:r>
+      <w:proofErr w:type="gramStart"/>
+      <w:r>
+        <w:rPr>
+          <w:rFonts w:ascii="Lato" w:hAnsi="Lato"/>
+          <w:color w:val="A6A6A6" w:themeColor="background1" w:themeShade="A6"/>
+          <w:spacing w:val="-4"/>
+          <w:sz w:val="20"/>
+          <w:szCs w:val="20"/>
+        </w:rPr>
+        <w:t>thinking,</w:t>
+      </w:r>
+      <w:proofErr w:type="gramEnd"/>
+      <w:r>
+        <w:rPr>
+          <w:rFonts w:ascii="Lato" w:hAnsi="Lato"/>
+          <w:color w:val="A6A6A6" w:themeColor="background1" w:themeShade="A6"/>
+          <w:spacing w:val="-4"/>
+          <w:sz w:val="20"/>
+          <w:szCs w:val="20"/>
+        </w:rPr>
+        <w:t xml:space="preserve"> I like to plan and I usually spend a lot of time on it. </w:t>
       </w:r>
       <w:r>
         <w:rPr>
@@ -972,45 +1188,13 @@
       </w:r>
       <w:r>
         <w:rPr>
-          <w:rFonts w:ascii="Lato" w:hAnsi="Lato" w:cs="Lato"/>
-          <w:color w:val="A6A6A6" w:themeColor="background1" w:themeShade="A6"/>
-          <w:sz w:val="20"/>
-          <w:szCs w:val="20"/>
-          <w:lang w:val="cs-CZ"/>
-        </w:rPr>
-        <w:t>ČZU</w:t>
-      </w:r>
-      <w:r>
-        <w:rPr>
-          <w:rFonts w:ascii="Lato" w:hAnsi="Lato"/>
-          <w:color w:val="A6A6A6" w:themeColor="background1" w:themeShade="A6"/>
-          <w:spacing w:val="-4"/>
-          <w:sz w:val="20"/>
-          <w:szCs w:val="20"/>
-        </w:rPr>
-        <w:t xml:space="preserve"> </w:t>
-      </w:r>
-      <w:proofErr w:type="gramStart"/>
-      <w:r>
-        <w:rPr>
-          <w:rFonts w:ascii="Lato" w:hAnsi="Lato"/>
-          <w:color w:val="A6A6A6" w:themeColor="background1" w:themeShade="A6"/>
-          <w:spacing w:val="-4"/>
-          <w:sz w:val="20"/>
-          <w:szCs w:val="20"/>
-        </w:rPr>
-        <w:t>the  University</w:t>
-      </w:r>
-      <w:proofErr w:type="gramEnd"/>
-      <w:r>
-        <w:rPr>
-          <w:rFonts w:ascii="Lato" w:hAnsi="Lato"/>
-          <w:color w:val="A6A6A6" w:themeColor="background1" w:themeShade="A6"/>
-          <w:spacing w:val="-4"/>
-          <w:sz w:val="20"/>
-          <w:szCs w:val="20"/>
-        </w:rPr>
-        <w:t xml:space="preserve"> in the Informatics program.</w:t>
+          <w:rFonts w:ascii="Lato" w:hAnsi="Lato"/>
+          <w:color w:val="A6A6A6" w:themeColor="background1" w:themeShade="A6"/>
+          <w:spacing w:val="-4"/>
+          <w:sz w:val="20"/>
+          <w:szCs w:val="20"/>
+        </w:rPr>
+        <w:t>What I can say for sure is that I’m not afraid of making mistakes. Standing still and not developing is much worse. That is why I’m always looking for new and reliable, up-to-date information! In addition to writing codes on a regular basis, I also attend certain events and meetups, courses, and lectures related to development and design, which one can find freely available on the Internet. An interesting fact about me is that I am self-taught. But I don’t think it will cause trouble. On the contrary, I think that this approach has many advantages. Firstly, it is independence, which I have developed over the years. Secondly, if there’s a problem, I don’t need to ask for help from a mentor. I managed to master an important skill for my profession – «the ability to google»</w:t>
       </w:r>
     </w:p>
     <w:p>
@@ -1023,149 +1207,7 @@
           <w:spacing w:val="-4"/>
           <w:sz w:val="20"/>
           <w:szCs w:val="20"/>
-        </w:rPr>
-      </w:pPr>
-      <w:r>
-        <w:rPr>
-          <w:rFonts w:ascii="Lato" w:hAnsi="Lato"/>
-          <w:color w:val="A6A6A6" w:themeColor="background1" w:themeShade="A6"/>
-          <w:spacing w:val="-4"/>
-          <w:sz w:val="20"/>
-          <w:szCs w:val="20"/>
-        </w:rPr>
-        <w:t xml:space="preserve">In addition to studying at university, I like to learn something new outside of it. I read </w:t>
-      </w:r>
-      <w:r>
-        <w:rPr>
-          <w:rFonts w:ascii="Lato" w:hAnsi="Lato"/>
-          <w:color w:val="A6A6A6" w:themeColor="background1" w:themeShade="A6"/>
-          <w:spacing w:val="-4"/>
-          <w:sz w:val="20"/>
-          <w:szCs w:val="20"/>
-        </w:rPr>
-        <w:t>some different</w:t>
-      </w:r>
-      <w:r>
-        <w:rPr>
-          <w:rFonts w:ascii="Lato" w:hAnsi="Lato"/>
-          <w:color w:val="A6A6A6" w:themeColor="background1" w:themeShade="A6"/>
-          <w:spacing w:val="-4"/>
-          <w:sz w:val="20"/>
-          <w:szCs w:val="20"/>
-        </w:rPr>
-        <w:t xml:space="preserve"> books on programming (most recently "Grokking Algorithms" and </w:t>
-      </w:r>
-      <w:r>
-        <w:rPr>
-          <w:rFonts w:ascii="Lato" w:hAnsi="Lato"/>
-          <w:color w:val="A6A6A6" w:themeColor="background1" w:themeShade="A6"/>
-          <w:spacing w:val="-4"/>
-          <w:sz w:val="20"/>
-          <w:szCs w:val="20"/>
-        </w:rPr>
-        <w:t>some</w:t>
-      </w:r>
-      <w:r>
-        <w:rPr>
-          <w:rFonts w:ascii="Lato" w:hAnsi="Lato"/>
-          <w:color w:val="A6A6A6" w:themeColor="background1" w:themeShade="A6"/>
-          <w:spacing w:val="-4"/>
-          <w:sz w:val="20"/>
-          <w:szCs w:val="20"/>
-        </w:rPr>
-        <w:t xml:space="preserve"> publications "Headfirst"). </w:t>
-      </w:r>
-    </w:p>
-    <w:p>
-      <w:pPr>
-        <w:pStyle w:val="Heading1"/>
-        <w:ind w:left="3600" w:right="1861"/>
-        <w:rPr>
-          <w:rFonts w:ascii="Lato" w:hAnsi="Lato"/>
-          <w:color w:val="A6A6A6" w:themeColor="background1" w:themeShade="A6"/>
-          <w:spacing w:val="-4"/>
-          <w:sz w:val="20"/>
-          <w:szCs w:val="20"/>
-          <w:lang w:val="cs-CZ"/>
-        </w:rPr>
-      </w:pPr>
-    </w:p>
-    <w:p>
-      <w:pPr>
-        <w:pStyle w:val="Heading1"/>
-        <w:ind w:left="3600" w:right="1861"/>
-        <w:rPr>
-          <w:rFonts w:ascii="Lato" w:hAnsi="Lato"/>
-          <w:color w:val="A6A6A6" w:themeColor="background1" w:themeShade="A6"/>
-          <w:spacing w:val="-4"/>
-          <w:sz w:val="20"/>
-          <w:szCs w:val="20"/>
-        </w:rPr>
-      </w:pPr>
-      <w:r>
-        <w:rPr>
-          <w:rFonts w:ascii="Lato" w:hAnsi="Lato"/>
-          <w:color w:val="A6A6A6" w:themeColor="background1" w:themeShade="A6"/>
-          <w:spacing w:val="-4"/>
-          <w:sz w:val="20"/>
-          <w:szCs w:val="20"/>
-        </w:rPr>
-        <w:t xml:space="preserve">I am a reliable and purposeful student who wants to improve his skills. I can approach work responsibly and work in a team. I have analytical and systematic </w:t>
-      </w:r>
-      <w:proofErr w:type="gramStart"/>
-      <w:r>
-        <w:rPr>
-          <w:rFonts w:ascii="Lato" w:hAnsi="Lato"/>
-          <w:color w:val="A6A6A6" w:themeColor="background1" w:themeShade="A6"/>
-          <w:spacing w:val="-4"/>
-          <w:sz w:val="20"/>
-          <w:szCs w:val="20"/>
-        </w:rPr>
-        <w:t>thinking,</w:t>
-      </w:r>
-      <w:proofErr w:type="gramEnd"/>
-      <w:r>
-        <w:rPr>
-          <w:rFonts w:ascii="Lato" w:hAnsi="Lato"/>
-          <w:color w:val="A6A6A6" w:themeColor="background1" w:themeShade="A6"/>
-          <w:spacing w:val="-4"/>
-          <w:sz w:val="20"/>
-          <w:szCs w:val="20"/>
-        </w:rPr>
-        <w:t xml:space="preserve"> I like to plan and I usually spend a lot of time on it. </w:t>
-      </w:r>
-      <w:r>
-        <w:rPr>
-          <w:rFonts w:ascii="Lato" w:hAnsi="Lato"/>
-          <w:color w:val="A6A6A6" w:themeColor="background1" w:themeShade="A6"/>
-          <w:spacing w:val="-4"/>
-          <w:sz w:val="20"/>
-          <w:szCs w:val="20"/>
-        </w:rPr>
-        <w:t xml:space="preserve"> </w:t>
-      </w:r>
-      <w:r>
-        <w:rPr>
-          <w:rFonts w:ascii="Lato" w:hAnsi="Lato"/>
-          <w:color w:val="A6A6A6" w:themeColor="background1" w:themeShade="A6"/>
-          <w:spacing w:val="-4"/>
-          <w:sz w:val="20"/>
-          <w:szCs w:val="20"/>
-        </w:rPr>
-        <w:t>What I can say for sure is that I’m not afraid of making mistakes. Standing still and not developing is much worse. That is why I’m always looking for new and reliable, up-to-date information! In addition to writing codes on a regular basis, I also attend certain events and meetups, courses, and lectures related to development and design, which one can find freely available on the Internet. An interesting fact about me is that I am self-taught. But I don’t think it will cause trouble. On the contrary, I think that this approach has many advantages. Firstly, it is independence, which I have developed over the years. Secondly, if there’s a problem, I don’t need to ask for help from a mentor. I managed to master an important skill for my profession – «the ability to google»</w:t>
-      </w:r>
-    </w:p>
-    <w:p>
-      <w:pPr>
-        <w:pStyle w:val="Heading1"/>
-        <w:ind w:left="3600" w:right="1861"/>
-        <w:rPr>
-          <w:rFonts w:ascii="Lato" w:hAnsi="Lato"/>
-          <w:color w:val="A6A6A6" w:themeColor="background1" w:themeShade="A6"/>
-          <w:spacing w:val="-4"/>
-          <w:sz w:val="20"/>
-          <w:szCs w:val="20"/>
-          <w:lang w:val="cs-CZ"/>
+          <w:lang w:val="en-CZ"/>
         </w:rPr>
       </w:pPr>
     </w:p>
@@ -1254,7 +1296,7 @@
           <w:szCs w:val="24"/>
           <w:lang w:val="cs-CZ"/>
         </w:rPr>
-        <w:t>HIGH SCHOOL</w:t>
+        <w:t>SCHOOL</w:t>
       </w:r>
     </w:p>
     <w:p>
@@ -2955,16 +2997,16 @@
       </w:rPr>
     </w:lvl>
   </w:abstractNum>
-  <w:num w:numId="1" w16cid:durableId="1443650631">
+  <w:num w:numId="1" w16cid:durableId="1758749727">
     <w:abstractNumId w:val="1"/>
   </w:num>
-  <w:num w:numId="2" w16cid:durableId="2126195170">
+  <w:num w:numId="2" w16cid:durableId="1626304852">
     <w:abstractNumId w:val="2"/>
   </w:num>
-  <w:num w:numId="3" w16cid:durableId="1654943253">
+  <w:num w:numId="3" w16cid:durableId="526214689">
     <w:abstractNumId w:val="0"/>
   </w:num>
-  <w:num w:numId="4" w16cid:durableId="622033011">
+  <w:num w:numId="4" w16cid:durableId="1079668658">
     <w:abstractNumId w:val="3"/>
   </w:num>
 </w:numbering>
